--- a/08.Exercise String Processing/03. Java-Advanced-String-Processing-Exercises.docx
+++ b/08.Exercise String Processing/03. Java-Advanced-String-Processing-Exercises.docx
@@ -75,8 +75,6 @@
           <w:t>Judge</w:t>
         </w:r>
       </w:hyperlink>
-      <w:bookmarkStart w:id="0" w:name="_GoBack"/>
-      <w:bookmarkEnd w:id="0"/>
       <w:r>
         <w:rPr>
           <w:rFonts w:ascii="Calibri" w:eastAsia="Calibri" w:hAnsi="Calibri" w:cs="DejaVu Sans"/>
@@ -2380,6 +2378,7 @@
       <w:r>
         <w:rPr>
           <w:noProof/>
+          <w:lang w:val="bg-BG" w:eastAsia="bg-BG"/>
         </w:rPr>
         <w:drawing>
           <wp:inline distT="0" distB="0" distL="0" distR="0" wp14:anchorId="3CA160FF" wp14:editId="28CA4A54">
@@ -5913,6 +5912,7 @@
       <w:r>
         <w:rPr>
           <w:noProof/>
+          <w:lang w:val="bg-BG" w:eastAsia="bg-BG"/>
         </w:rPr>
         <w:lastRenderedPageBreak/>
         <w:drawing>
@@ -5980,6 +5980,7 @@
       <w:r>
         <w:rPr>
           <w:noProof/>
+          <w:lang w:val="bg-BG" w:eastAsia="bg-BG"/>
         </w:rPr>
         <w:drawing>
           <wp:inline distT="0" distB="0" distL="0" distR="0" wp14:anchorId="0E49E4B4" wp14:editId="354351B3">
@@ -6051,6 +6052,7 @@
       <w:r>
         <w:rPr>
           <w:noProof/>
+          <w:lang w:val="bg-BG" w:eastAsia="bg-BG"/>
         </w:rPr>
         <w:drawing>
           <wp:inline distT="0" distB="0" distL="0" distR="0" wp14:anchorId="75836CE9" wp14:editId="01DE54A3">
@@ -6112,6 +6114,7 @@
       <w:r>
         <w:rPr>
           <w:noProof/>
+          <w:lang w:val="bg-BG" w:eastAsia="bg-BG"/>
         </w:rPr>
         <w:drawing>
           <wp:inline distT="0" distB="0" distL="0" distR="0" wp14:anchorId="5E0BB29D" wp14:editId="04C52BB8">
@@ -6173,6 +6176,7 @@
       <w:r>
         <w:rPr>
           <w:noProof/>
+          <w:lang w:val="bg-BG" w:eastAsia="bg-BG"/>
         </w:rPr>
         <w:drawing>
           <wp:inline distT="0" distB="0" distL="0" distR="0" wp14:anchorId="764F9574" wp14:editId="1FF5B855">
@@ -6252,6 +6256,7 @@
       <w:r>
         <w:rPr>
           <w:noProof/>
+          <w:lang w:val="bg-BG" w:eastAsia="bg-BG"/>
         </w:rPr>
         <w:drawing>
           <wp:inline distT="0" distB="0" distL="0" distR="0" wp14:anchorId="089E420F" wp14:editId="6C677701">
@@ -6314,6 +6319,7 @@
       <w:r>
         <w:rPr>
           <w:noProof/>
+          <w:lang w:val="bg-BG" w:eastAsia="bg-BG"/>
         </w:rPr>
         <w:drawing>
           <wp:inline distT="0" distB="0" distL="0" distR="0" wp14:anchorId="2ECB31C4" wp14:editId="3E0A4EDE">
@@ -6830,6 +6836,7 @@
       <w:r>
         <w:rPr>
           <w:noProof/>
+          <w:lang w:val="bg-BG" w:eastAsia="bg-BG"/>
         </w:rPr>
         <w:drawing>
           <wp:inline distT="0" distB="0" distL="0" distR="0" wp14:anchorId="2C726F8F" wp14:editId="12551106">
@@ -6891,6 +6898,7 @@
       <w:r>
         <w:rPr>
           <w:noProof/>
+          <w:lang w:val="bg-BG" w:eastAsia="bg-BG"/>
         </w:rPr>
         <w:drawing>
           <wp:inline distT="0" distB="0" distL="0" distR="0" wp14:anchorId="42F037B6" wp14:editId="6540DD25">
@@ -6962,6 +6970,7 @@
       <w:r>
         <w:rPr>
           <w:noProof/>
+          <w:lang w:val="bg-BG" w:eastAsia="bg-BG"/>
         </w:rPr>
         <w:drawing>
           <wp:inline distT="0" distB="0" distL="0" distR="0" wp14:anchorId="593B25C1" wp14:editId="21AACCB8">
@@ -7023,6 +7032,7 @@
       <w:r>
         <w:rPr>
           <w:noProof/>
+          <w:lang w:val="bg-BG" w:eastAsia="bg-BG"/>
         </w:rPr>
         <w:drawing>
           <wp:inline distT="0" distB="0" distL="0" distR="0" wp14:anchorId="650498EF" wp14:editId="4905960F">
@@ -7087,6 +7097,7 @@
       <w:r>
         <w:rPr>
           <w:noProof/>
+          <w:lang w:val="bg-BG" w:eastAsia="bg-BG"/>
         </w:rPr>
         <w:drawing>
           <wp:inline distT="0" distB="0" distL="0" distR="0" wp14:anchorId="033039D5" wp14:editId="6AB39BF3">
@@ -7148,6 +7159,7 @@
       <w:r>
         <w:rPr>
           <w:noProof/>
+          <w:lang w:val="bg-BG" w:eastAsia="bg-BG"/>
         </w:rPr>
         <w:drawing>
           <wp:inline distT="0" distB="0" distL="0" distR="0" wp14:anchorId="087F3569" wp14:editId="7487CF59">
@@ -7209,6 +7221,7 @@
       <w:r>
         <w:rPr>
           <w:noProof/>
+          <w:lang w:val="bg-BG" w:eastAsia="bg-BG"/>
         </w:rPr>
         <w:drawing>
           <wp:inline distT="0" distB="0" distL="0" distR="0" wp14:anchorId="7135E905" wp14:editId="7AF96E79">
@@ -7291,6 +7304,7 @@
       <w:r>
         <w:rPr>
           <w:noProof/>
+          <w:lang w:val="bg-BG" w:eastAsia="bg-BG"/>
         </w:rPr>
         <w:drawing>
           <wp:inline distT="0" distB="0" distL="0" distR="0" wp14:anchorId="7F067EB2" wp14:editId="7455CA9F">
@@ -7350,6 +7364,11 @@
       </w:r>
     </w:p>
     <w:p>
+      <w:pPr>
+        <w:rPr>
+          <w:b/>
+        </w:rPr>
+      </w:pPr>
       <w:r>
         <w:t>You are given an HTML</w:t>
       </w:r>
@@ -7377,6 +7396,10 @@
         </w:rPr>
         <w:t xml:space="preserve">all the tags </w:t>
       </w:r>
+    </w:p>
+    <w:p>
+      <w:bookmarkStart w:id="0" w:name="_GoBack"/>
+      <w:bookmarkEnd w:id="0"/>
       <w:r>
         <w:rPr>
           <w:rStyle w:val="CodeChar"/>
@@ -13719,6 +13742,7 @@
     <w:r>
       <w:rPr>
         <w:noProof/>
+        <w:lang w:val="bg-BG" w:eastAsia="bg-BG"/>
       </w:rPr>
       <mc:AlternateContent>
         <mc:Choice Requires="wps">
@@ -13771,6 +13795,7 @@
                               <w:noProof/>
                               <w:sz w:val="20"/>
                               <w:szCs w:val="20"/>
+                              <w:lang w:val="bg-BG" w:eastAsia="bg-BG"/>
                             </w:rPr>
                             <w:drawing>
                               <wp:inline distT="0" distB="0" distL="0" distR="0" wp14:anchorId="7C955148" wp14:editId="075C2EE5">
@@ -13922,6 +13947,7 @@
     <w:r>
       <w:rPr>
         <w:noProof/>
+        <w:lang w:val="bg-BG" w:eastAsia="bg-BG"/>
       </w:rPr>
       <mc:AlternateContent>
         <mc:Choice Requires="wps">
@@ -13978,7 +14004,7 @@
             </wp:anchor>
           </w:drawing>
         </mc:Choice>
-        <mc:Fallback xmlns:cx="http://schemas.microsoft.com/office/drawing/2014/chartex" xmlns:cx1="http://schemas.microsoft.com/office/drawing/2015/9/8/chartex" xmlns:cx2="http://schemas.microsoft.com/office/drawing/2015/10/21/chartex" xmlns:cx3="http://schemas.microsoft.com/office/drawing/2016/5/9/chartex" xmlns:cx4="http://schemas.microsoft.com/office/drawing/2016/5/10/chartex" xmlns:cx5="http://schemas.microsoft.com/office/drawing/2016/5/11/chartex" xmlns:w15="http://schemas.microsoft.com/office/word/2012/wordml" xmlns:w16se="http://schemas.microsoft.com/office/word/2015/wordml/symex">
+        <mc:Fallback xmlns:w16se="http://schemas.microsoft.com/office/word/2015/wordml/symex" xmlns:w15="http://schemas.microsoft.com/office/word/2012/wordml" xmlns:cx5="http://schemas.microsoft.com/office/drawing/2016/5/11/chartex" xmlns:cx4="http://schemas.microsoft.com/office/drawing/2016/5/10/chartex" xmlns:cx3="http://schemas.microsoft.com/office/drawing/2016/5/9/chartex" xmlns:cx2="http://schemas.microsoft.com/office/drawing/2015/10/21/chartex" xmlns:cx1="http://schemas.microsoft.com/office/drawing/2015/9/8/chartex" xmlns:cx="http://schemas.microsoft.com/office/drawing/2014/chartex">
           <w:pict>
             <v:line w14:anchorId="42964455" id="Straight Connector 1" o:spid="_x0000_s1026" style="position:absolute;flip:y;z-index:251666432;visibility:visible;mso-wrap-style:square;mso-wrap-distance-left:9pt;mso-wrap-distance-top:0;mso-wrap-distance-right:9pt;mso-wrap-distance-bottom:0;mso-position-horizontal:absolute;mso-position-horizontal-relative:text;mso-position-vertical:absolute;mso-position-vertical-relative:text" from="-.1pt,5.2pt" to="520.7pt,5.2pt" o:gfxdata="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" strokecolor="#f37123" strokeweight="1pt">
               <v:stroke endcap="round"/>
@@ -13990,6 +14016,7 @@
     <w:r>
       <w:rPr>
         <w:noProof/>
+        <w:lang w:val="bg-BG" w:eastAsia="bg-BG"/>
       </w:rPr>
       <mc:AlternateContent>
         <mc:Choice Requires="wps">
@@ -14084,7 +14111,7 @@
                               <w:sz w:val="18"/>
                               <w:szCs w:val="18"/>
                             </w:rPr>
-                            <w:t>1</w:t>
+                            <w:t>9</w:t>
                           </w:r>
                           <w:r>
                             <w:rPr>
@@ -14203,7 +14230,7 @@
                         <w:sz w:val="18"/>
                         <w:szCs w:val="18"/>
                       </w:rPr>
-                      <w:t>1</w:t>
+                      <w:t>9</w:t>
                     </w:r>
                     <w:r>
                       <w:rPr>
@@ -14266,6 +14293,7 @@
     <w:r>
       <w:rPr>
         <w:noProof/>
+        <w:lang w:val="bg-BG" w:eastAsia="bg-BG"/>
       </w:rPr>
       <mc:AlternateContent>
         <mc:Choice Requires="wps">
@@ -14370,6 +14398,7 @@
     <w:r>
       <w:rPr>
         <w:noProof/>
+        <w:lang w:val="bg-BG" w:eastAsia="bg-BG"/>
       </w:rPr>
       <mc:AlternateContent>
         <mc:Choice Requires="wps">
@@ -14492,6 +14521,7 @@
                               <w:noProof/>
                               <w:sz w:val="20"/>
                               <w:szCs w:val="20"/>
+                              <w:lang w:val="bg-BG" w:eastAsia="bg-BG"/>
                             </w:rPr>
                             <w:drawing>
                               <wp:inline distT="0" distB="0" distL="0" distR="0" wp14:anchorId="767FC4DB" wp14:editId="1EAFF235">
@@ -14543,6 +14573,7 @@
                               <w:noProof/>
                               <w:sz w:val="20"/>
                               <w:szCs w:val="20"/>
+                              <w:lang w:val="bg-BG" w:eastAsia="bg-BG"/>
                             </w:rPr>
                             <w:drawing>
                               <wp:inline distT="0" distB="0" distL="0" distR="0" wp14:anchorId="5EEB9D6A" wp14:editId="1002D443">
@@ -14594,6 +14625,7 @@
                               <w:noProof/>
                               <w:sz w:val="20"/>
                               <w:szCs w:val="20"/>
+                              <w:lang w:val="bg-BG" w:eastAsia="bg-BG"/>
                             </w:rPr>
                             <w:drawing>
                               <wp:inline distT="0" distB="0" distL="0" distR="0" wp14:anchorId="5795BF44" wp14:editId="26D784FF">
@@ -14645,6 +14677,7 @@
                               <w:noProof/>
                               <w:sz w:val="20"/>
                               <w:szCs w:val="20"/>
+                              <w:lang w:val="bg-BG" w:eastAsia="bg-BG"/>
                             </w:rPr>
                             <w:drawing>
                               <wp:inline distT="0" distB="0" distL="0" distR="0" wp14:anchorId="3515F6B1" wp14:editId="26A5A5CA">
@@ -14696,6 +14729,7 @@
                               <w:noProof/>
                               <w:sz w:val="20"/>
                               <w:szCs w:val="20"/>
+                              <w:lang w:val="bg-BG" w:eastAsia="bg-BG"/>
                             </w:rPr>
                             <w:drawing>
                               <wp:inline distT="0" distB="0" distL="0" distR="0" wp14:anchorId="3BD606C8" wp14:editId="1CCEFCAD">
@@ -14747,6 +14781,7 @@
                               <w:noProof/>
                               <w:sz w:val="20"/>
                               <w:szCs w:val="20"/>
+                              <w:lang w:val="bg-BG" w:eastAsia="bg-BG"/>
                             </w:rPr>
                             <w:drawing>
                               <wp:inline distT="0" distB="0" distL="0" distR="0" wp14:anchorId="4BC04067" wp14:editId="29739B2B">
@@ -14798,6 +14833,7 @@
                               <w:noProof/>
                               <w:sz w:val="20"/>
                               <w:szCs w:val="20"/>
+                              <w:lang w:val="bg-BG" w:eastAsia="bg-BG"/>
                             </w:rPr>
                             <w:drawing>
                               <wp:inline distT="0" distB="0" distL="0" distR="0" wp14:anchorId="53147BBD" wp14:editId="53DBE790">
@@ -14849,6 +14885,7 @@
                               <w:noProof/>
                               <w:sz w:val="20"/>
                               <w:szCs w:val="20"/>
+                              <w:lang w:val="bg-BG" w:eastAsia="bg-BG"/>
                             </w:rPr>
                             <w:drawing>
                               <wp:inline distT="0" distB="0" distL="0" distR="0" wp14:anchorId="364F5A5A" wp14:editId="1D49FCC6">
@@ -14900,6 +14937,7 @@
                               <w:noProof/>
                               <w:sz w:val="20"/>
                               <w:szCs w:val="20"/>
+                              <w:lang w:val="bg-BG" w:eastAsia="bg-BG"/>
                             </w:rPr>
                             <w:drawing>
                               <wp:inline distT="0" distB="0" distL="0" distR="0" wp14:anchorId="3A72F5BF" wp14:editId="674A749B">
@@ -14951,6 +14989,7 @@
                               <w:noProof/>
                               <w:sz w:val="20"/>
                               <w:szCs w:val="20"/>
+                              <w:lang w:val="bg-BG" w:eastAsia="bg-BG"/>
                             </w:rPr>
                             <w:drawing>
                               <wp:inline distT="0" distB="0" distL="0" distR="0" wp14:anchorId="2E683E71" wp14:editId="7030509C">
@@ -18794,7 +18833,7 @@
 </file>
 
 <file path=customXml/itemProps1.xml><?xml version="1.0" encoding="utf-8"?>
-<ds:datastoreItem xmlns:ds="http://schemas.openxmlformats.org/officeDocument/2006/customXml" ds:itemID="{04FAFFA7-28F0-4E13-8857-724CBD4FB392}">
+<ds:datastoreItem xmlns:ds="http://schemas.openxmlformats.org/officeDocument/2006/customXml" ds:itemID="{3949D316-4FB1-4A26-B90D-29895F71B456}">
   <ds:schemaRefs>
     <ds:schemaRef ds:uri="http://schemas.openxmlformats.org/officeDocument/2006/bibliography"/>
   </ds:schemaRefs>
